--- a/要件定義書.docx
+++ b/要件定義書.docx
@@ -3680,15 +3680,7 @@
         </w:numPr>
       </w:pPr>
       <w:r>
-        <w:t>外部API（</w:t>
-      </w:r>
-      <w:proofErr w:type="spellStart"/>
-      <w:r>
-        <w:t>TMDb</w:t>
-      </w:r>
-      <w:proofErr w:type="spellEnd"/>
-      <w:r>
-        <w:t xml:space="preserve"> API）との連携による作品情報の自動取得。</w:t>
+        <w:t>外部API（TMDb API）との連携による作品情報の自動取得。</w:t>
       </w:r>
     </w:p>
     <w:p>
@@ -3911,13 +3903,8 @@
           <w:numId w:val="5"/>
         </w:numPr>
       </w:pPr>
-      <w:proofErr w:type="spellStart"/>
-      <w:r>
-        <w:t>TMDb</w:t>
-      </w:r>
-      <w:proofErr w:type="spellEnd"/>
-      <w:r>
-        <w:t xml:space="preserve"> API（The Movie Database）</w:t>
+      <w:r>
+        <w:t>TMDb API（The Movie Database）</w:t>
       </w:r>
     </w:p>
     <w:p>
@@ -3937,13 +3924,8 @@
           <w:numId w:val="6"/>
         </w:numPr>
       </w:pPr>
-      <w:proofErr w:type="spellStart"/>
-      <w:r>
-        <w:t>TMDb</w:t>
-      </w:r>
-      <w:proofErr w:type="spellEnd"/>
-      <w:r>
-        <w:t xml:space="preserve"> APIとの連携</w:t>
+      <w:r>
+        <w:t>TMDb APIとの連携</w:t>
       </w:r>
     </w:p>
     <w:p>
@@ -4753,6 +4735,20 @@
     </w:p>
     <w:p>
       <w:pPr>
+        <w:numPr>
+          <w:ilvl w:val="0"/>
+          <w:numId w:val="7"/>
+        </w:numPr>
+      </w:pPr>
+      <w:r>
+        <w:rPr>
+          <w:rFonts w:hint="eastAsia"/>
+        </w:rPr>
+        <w:t>管理者画面</w:t>
+      </w:r>
+    </w:p>
+    <w:p>
+      <w:pPr>
         <w:pStyle w:val="2"/>
       </w:pPr>
       <w:bookmarkStart w:id="10" w:name="_Toc183030765"/>
@@ -5073,6 +5069,7 @@
         </w:numPr>
       </w:pPr>
       <w:r>
+        <w:lastRenderedPageBreak/>
         <w:t>作品詳細画面へのリンク</w:t>
       </w:r>
     </w:p>
@@ -5087,7 +5084,6 @@
         <w:rPr>
           <w:rFonts w:hint="eastAsia"/>
         </w:rPr>
-        <w:lastRenderedPageBreak/>
         <w:t>スケジュール</w:t>
       </w:r>
       <w:r>
@@ -5355,15 +5351,7 @@
         <w:t>カレンダー表示</w:t>
       </w:r>
       <w:r>
-        <w:t>（</w:t>
-      </w:r>
-      <w:proofErr w:type="spellStart"/>
-      <w:r>
-        <w:t>FullCalendar</w:t>
-      </w:r>
-      <w:proofErr w:type="spellEnd"/>
-      <w:r>
-        <w:t>を使用）</w:t>
+        <w:t>（FullCalendarを使用）</w:t>
       </w:r>
     </w:p>
     <w:p>
@@ -5523,6 +5511,7 @@
         </w:numPr>
       </w:pPr>
       <w:r>
+        <w:lastRenderedPageBreak/>
         <w:t>機能</w:t>
       </w:r>
       <w:r>
@@ -5537,7 +5526,6 @@
         </w:numPr>
       </w:pPr>
       <w:r>
-        <w:lastRenderedPageBreak/>
         <w:t>作品詳細画面へのリンク</w:t>
       </w:r>
     </w:p>
@@ -5662,6 +5650,143 @@
         <w:t>ボタン</w:t>
       </w:r>
     </w:p>
+    <w:p>
+      <w:r>
+        <w:t>ユーザー管理画面</w:t>
+      </w:r>
+    </w:p>
+    <w:p>
+      <w:pPr>
+        <w:numPr>
+          <w:ilvl w:val="0"/>
+          <w:numId w:val="41"/>
+        </w:numPr>
+      </w:pPr>
+      <w:r>
+        <w:t>表示内容：</w:t>
+      </w:r>
+    </w:p>
+    <w:p>
+      <w:pPr>
+        <w:numPr>
+          <w:ilvl w:val="1"/>
+          <w:numId w:val="41"/>
+        </w:numPr>
+      </w:pPr>
+      <w:r>
+        <w:t>全ユーザー一覧（ユーザーID、ユーザー名、メールアドレス、登録日など）</w:t>
+      </w:r>
+    </w:p>
+    <w:p>
+      <w:pPr>
+        <w:numPr>
+          <w:ilvl w:val="0"/>
+          <w:numId w:val="41"/>
+        </w:numPr>
+      </w:pPr>
+      <w:r>
+        <w:t>機能：</w:t>
+      </w:r>
+    </w:p>
+    <w:p>
+      <w:pPr>
+        <w:numPr>
+          <w:ilvl w:val="1"/>
+          <w:numId w:val="41"/>
+        </w:numPr>
+      </w:pPr>
+      <w:r>
+        <w:t>ユーザー検索（ユーザー名、メールアドレスでフィルタ）</w:t>
+      </w:r>
+    </w:p>
+    <w:p>
+      <w:pPr>
+        <w:numPr>
+          <w:ilvl w:val="1"/>
+          <w:numId w:val="41"/>
+        </w:numPr>
+      </w:pPr>
+      <w:r>
+        <w:t>ユーザーアカウントの</w:t>
+      </w:r>
+      <w:r>
+        <w:rPr>
+          <w:rFonts w:hint="eastAsia"/>
+        </w:rPr>
+        <w:t>削除</w:t>
+      </w:r>
+    </w:p>
+    <w:p>
+      <w:pPr>
+        <w:numPr>
+          <w:ilvl w:val="1"/>
+          <w:numId w:val="41"/>
+        </w:numPr>
+      </w:pPr>
+      <w:r>
+        <w:t>レビュー管理画面へのリンク</w:t>
+      </w:r>
+    </w:p>
+    <w:p>
+      <w:r>
+        <w:t>レビュー管理画面</w:t>
+      </w:r>
+    </w:p>
+    <w:p>
+      <w:pPr>
+        <w:numPr>
+          <w:ilvl w:val="0"/>
+          <w:numId w:val="42"/>
+        </w:numPr>
+      </w:pPr>
+      <w:r>
+        <w:t>表示内容：</w:t>
+      </w:r>
+    </w:p>
+    <w:p>
+      <w:pPr>
+        <w:numPr>
+          <w:ilvl w:val="1"/>
+          <w:numId w:val="42"/>
+        </w:numPr>
+      </w:pPr>
+      <w:r>
+        <w:t>全レビュー一覧（レビューID、作品タイトル、投稿ユーザー、評価、投稿日、コメント）</w:t>
+      </w:r>
+    </w:p>
+    <w:p>
+      <w:pPr>
+        <w:numPr>
+          <w:ilvl w:val="0"/>
+          <w:numId w:val="42"/>
+        </w:numPr>
+      </w:pPr>
+      <w:r>
+        <w:t>機能：</w:t>
+      </w:r>
+    </w:p>
+    <w:p>
+      <w:pPr>
+        <w:numPr>
+          <w:ilvl w:val="1"/>
+          <w:numId w:val="42"/>
+        </w:numPr>
+      </w:pPr>
+      <w:r>
+        <w:t>レビューフィルタ（ユーザー名、作品タイトル、評価範囲、投稿日などで絞り込み）</w:t>
+      </w:r>
+    </w:p>
+    <w:p>
+      <w:pPr>
+        <w:numPr>
+          <w:ilvl w:val="1"/>
+          <w:numId w:val="42"/>
+        </w:numPr>
+      </w:pPr>
+      <w:r>
+        <w:t>不適切レビューの非表示・削除操作</w:t>
+      </w:r>
+    </w:p>
     <w:p/>
     <w:p>
       <w:pPr>
@@ -5722,15 +5847,7 @@
         </w:numPr>
       </w:pPr>
       <w:r>
-        <w:t>処理内容：</w:t>
-      </w:r>
-      <w:proofErr w:type="spellStart"/>
-      <w:r>
-        <w:t>TMDb</w:t>
-      </w:r>
-      <w:proofErr w:type="spellEnd"/>
-      <w:r>
-        <w:t xml:space="preserve"> APIから新着作品情報を取得し、データベースを更新する。</w:t>
+        <w:t>処理内容：TMDb APIから新着作品情報を取得し、データベースを更新する。</w:t>
       </w:r>
     </w:p>
     <w:p>
@@ -5750,6 +5867,7 @@
       </w:pPr>
       <w:bookmarkStart w:id="14" w:name="_Toc183030769"/>
       <w:r>
+        <w:lastRenderedPageBreak/>
         <w:t>2-9. データ一覧</w:t>
       </w:r>
       <w:bookmarkEnd w:id="14"/>
@@ -5795,15 +5913,7 @@
         </w:numPr>
       </w:pPr>
       <w:r>
-        <w:t>作品ID、タイトル、公開日、あらすじ、ポスター画像URL、</w:t>
-      </w:r>
-      <w:proofErr w:type="spellStart"/>
-      <w:r>
-        <w:t>TMDb</w:t>
-      </w:r>
-      <w:proofErr w:type="spellEnd"/>
-      <w:r>
-        <w:t xml:space="preserve"> ID、メディアタイプ（映画・ドラマ）</w:t>
+        <w:t>作品ID、タイトル、公開日、あらすじ、ポスター画像URL、TMDb ID、メディアタイプ（映画・ドラマ）</w:t>
       </w:r>
     </w:p>
     <w:p>
@@ -5934,7 +6044,6 @@
         </w:numPr>
       </w:pPr>
       <w:r>
-        <w:lastRenderedPageBreak/>
         <w:t>2：プッシュ通知</w:t>
       </w:r>
     </w:p>
@@ -5988,13 +6097,8 @@
           <w:numId w:val="12"/>
         </w:numPr>
       </w:pPr>
-      <w:proofErr w:type="spellStart"/>
-      <w:r>
-        <w:t>user_media</w:t>
-      </w:r>
-      <w:proofErr w:type="spellEnd"/>
-      <w:r>
-        <w:t>（ユーザーと作品の関連）</w:t>
+      <w:r>
+        <w:t>user_media（ユーザーと作品の関連）</w:t>
       </w:r>
     </w:p>
     <w:p>
@@ -6068,7 +6172,7 @@
     </w:p>
     <w:tbl>
       <w:tblPr>
-        <w:tblW w:w="5000" w:type="pct"/>
+        <w:tblW w:w="4049" w:type="pct"/>
         <w:tblCellSpacing w:w="15" w:type="dxa"/>
         <w:tblCellMar>
           <w:top w:w="15" w:type="dxa"/>
@@ -6082,7 +6186,6 @@
         <w:gridCol w:w="1167"/>
         <w:gridCol w:w="1552"/>
         <w:gridCol w:w="2402"/>
-        <w:gridCol w:w="1617"/>
         <w:gridCol w:w="1766"/>
       </w:tblGrid>
       <w:tr>
@@ -6092,7 +6195,7 @@
         </w:trPr>
         <w:tc>
           <w:tcPr>
-            <w:tcW w:w="660" w:type="pct"/>
+            <w:tcW w:w="815" w:type="pct"/>
             <w:vAlign w:val="center"/>
             <w:hideMark/>
           </w:tcPr>
@@ -6112,7 +6215,7 @@
         </w:tc>
         <w:tc>
           <w:tcPr>
-            <w:tcW w:w="895" w:type="pct"/>
+            <w:tcW w:w="1105" w:type="pct"/>
             <w:vAlign w:val="center"/>
             <w:hideMark/>
           </w:tcPr>
@@ -6132,7 +6235,7 @@
         </w:tc>
         <w:tc>
           <w:tcPr>
-            <w:tcW w:w="1395" w:type="pct"/>
+            <w:tcW w:w="1722" w:type="pct"/>
             <w:vAlign w:val="center"/>
             <w:hideMark/>
           </w:tcPr>
@@ -6152,19 +6255,7 @@
         </w:tc>
         <w:tc>
           <w:tcPr>
-            <w:tcW w:w="933" w:type="pct"/>
-          </w:tcPr>
-          <w:p>
-            <w:pPr>
-              <w:rPr>
-                <w:rFonts w:ascii="游ゴシック" w:eastAsia="游ゴシック" w:hAnsi="游ゴシック"/>
-              </w:rPr>
-            </w:pPr>
-          </w:p>
-        </w:tc>
-        <w:tc>
-          <w:tcPr>
-            <w:tcW w:w="1012" w:type="pct"/>
+            <w:tcW w:w="1249" w:type="pct"/>
             <w:vAlign w:val="center"/>
             <w:hideMark/>
           </w:tcPr>
@@ -6189,7 +6280,7 @@
         </w:trPr>
         <w:tc>
           <w:tcPr>
-            <w:tcW w:w="660" w:type="pct"/>
+            <w:tcW w:w="815" w:type="pct"/>
             <w:vAlign w:val="center"/>
             <w:hideMark/>
           </w:tcPr>
@@ -6209,7 +6300,7 @@
         </w:tc>
         <w:tc>
           <w:tcPr>
-            <w:tcW w:w="895" w:type="pct"/>
+            <w:tcW w:w="1105" w:type="pct"/>
             <w:vAlign w:val="center"/>
             <w:hideMark/>
           </w:tcPr>
@@ -6229,7 +6320,7 @@
         </w:tc>
         <w:tc>
           <w:tcPr>
-            <w:tcW w:w="1395" w:type="pct"/>
+            <w:tcW w:w="1722" w:type="pct"/>
             <w:vAlign w:val="center"/>
             <w:hideMark/>
           </w:tcPr>
@@ -6249,19 +6340,7 @@
         </w:tc>
         <w:tc>
           <w:tcPr>
-            <w:tcW w:w="933" w:type="pct"/>
-          </w:tcPr>
-          <w:p>
-            <w:pPr>
-              <w:rPr>
-                <w:rFonts w:ascii="游ゴシック" w:eastAsia="游ゴシック" w:hAnsi="游ゴシック"/>
-              </w:rPr>
-            </w:pPr>
-          </w:p>
-        </w:tc>
-        <w:tc>
-          <w:tcPr>
-            <w:tcW w:w="1012" w:type="pct"/>
+            <w:tcW w:w="1249" w:type="pct"/>
             <w:vAlign w:val="center"/>
             <w:hideMark/>
           </w:tcPr>
@@ -6286,7 +6365,7 @@
         </w:trPr>
         <w:tc>
           <w:tcPr>
-            <w:tcW w:w="660" w:type="pct"/>
+            <w:tcW w:w="815" w:type="pct"/>
             <w:vAlign w:val="center"/>
             <w:hideMark/>
           </w:tcPr>
@@ -6306,7 +6385,7 @@
         </w:tc>
         <w:tc>
           <w:tcPr>
-            <w:tcW w:w="895" w:type="pct"/>
+            <w:tcW w:w="1105" w:type="pct"/>
             <w:vAlign w:val="center"/>
             <w:hideMark/>
           </w:tcPr>
@@ -6326,7 +6405,7 @@
         </w:tc>
         <w:tc>
           <w:tcPr>
-            <w:tcW w:w="1395" w:type="pct"/>
+            <w:tcW w:w="1722" w:type="pct"/>
             <w:vAlign w:val="center"/>
             <w:hideMark/>
           </w:tcPr>
@@ -6346,19 +6425,7 @@
         </w:tc>
         <w:tc>
           <w:tcPr>
-            <w:tcW w:w="933" w:type="pct"/>
-          </w:tcPr>
-          <w:p>
-            <w:pPr>
-              <w:rPr>
-                <w:rFonts w:ascii="游ゴシック" w:eastAsia="游ゴシック" w:hAnsi="游ゴシック"/>
-              </w:rPr>
-            </w:pPr>
-          </w:p>
-        </w:tc>
-        <w:tc>
-          <w:tcPr>
-            <w:tcW w:w="1012" w:type="pct"/>
+            <w:tcW w:w="1249" w:type="pct"/>
             <w:vAlign w:val="center"/>
             <w:hideMark/>
           </w:tcPr>
@@ -6383,7 +6450,7 @@
         </w:trPr>
         <w:tc>
           <w:tcPr>
-            <w:tcW w:w="660" w:type="pct"/>
+            <w:tcW w:w="815" w:type="pct"/>
             <w:vAlign w:val="center"/>
             <w:hideMark/>
           </w:tcPr>
@@ -6403,7 +6470,7 @@
         </w:tc>
         <w:tc>
           <w:tcPr>
-            <w:tcW w:w="895" w:type="pct"/>
+            <w:tcW w:w="1105" w:type="pct"/>
             <w:vAlign w:val="center"/>
             <w:hideMark/>
           </w:tcPr>
@@ -6423,7 +6490,7 @@
         </w:tc>
         <w:tc>
           <w:tcPr>
-            <w:tcW w:w="1395" w:type="pct"/>
+            <w:tcW w:w="1722" w:type="pct"/>
             <w:vAlign w:val="center"/>
             <w:hideMark/>
           </w:tcPr>
@@ -6443,19 +6510,7 @@
         </w:tc>
         <w:tc>
           <w:tcPr>
-            <w:tcW w:w="933" w:type="pct"/>
-          </w:tcPr>
-          <w:p>
-            <w:pPr>
-              <w:rPr>
-                <w:rFonts w:ascii="游ゴシック" w:eastAsia="游ゴシック" w:hAnsi="游ゴシック"/>
-              </w:rPr>
-            </w:pPr>
-          </w:p>
-        </w:tc>
-        <w:tc>
-          <w:tcPr>
-            <w:tcW w:w="1012" w:type="pct"/>
+            <w:tcW w:w="1249" w:type="pct"/>
             <w:vAlign w:val="center"/>
             <w:hideMark/>
           </w:tcPr>
@@ -6480,7 +6535,7 @@
         </w:trPr>
         <w:tc>
           <w:tcPr>
-            <w:tcW w:w="660" w:type="pct"/>
+            <w:tcW w:w="815" w:type="pct"/>
             <w:vAlign w:val="center"/>
             <w:hideMark/>
           </w:tcPr>
@@ -6500,7 +6555,7 @@
         </w:tc>
         <w:tc>
           <w:tcPr>
-            <w:tcW w:w="895" w:type="pct"/>
+            <w:tcW w:w="1105" w:type="pct"/>
             <w:vAlign w:val="center"/>
             <w:hideMark/>
           </w:tcPr>
@@ -6520,7 +6575,7 @@
         </w:tc>
         <w:tc>
           <w:tcPr>
-            <w:tcW w:w="1395" w:type="pct"/>
+            <w:tcW w:w="1722" w:type="pct"/>
             <w:vAlign w:val="center"/>
             <w:hideMark/>
           </w:tcPr>
@@ -6540,19 +6595,7 @@
         </w:tc>
         <w:tc>
           <w:tcPr>
-            <w:tcW w:w="933" w:type="pct"/>
-          </w:tcPr>
-          <w:p>
-            <w:pPr>
-              <w:rPr>
-                <w:rFonts w:ascii="游ゴシック" w:eastAsia="游ゴシック" w:hAnsi="游ゴシック"/>
-              </w:rPr>
-            </w:pPr>
-          </w:p>
-        </w:tc>
-        <w:tc>
-          <w:tcPr>
-            <w:tcW w:w="1012" w:type="pct"/>
+            <w:tcW w:w="1249" w:type="pct"/>
             <w:vAlign w:val="center"/>
             <w:hideMark/>
           </w:tcPr>
@@ -6577,31 +6620,28 @@
         </w:trPr>
         <w:tc>
           <w:tcPr>
-            <w:tcW w:w="660" w:type="pct"/>
-            <w:vAlign w:val="center"/>
-            <w:hideMark/>
+            <w:tcW w:w="815" w:type="pct"/>
+            <w:vAlign w:val="center"/>
           </w:tcPr>
           <w:p>
             <w:pPr>
               <w:rPr>
-                <w:rFonts w:ascii="游ゴシック" w:eastAsia="游ゴシック" w:hAnsi="游ゴシック"/>
+                <w:rFonts w:ascii="游ゴシック" w:eastAsia="游ゴシック" w:hAnsi="游ゴシック" w:hint="eastAsia"/>
               </w:rPr>
             </w:pPr>
-            <w:proofErr w:type="spellStart"/>
-            <w:r>
-              <w:rPr>
-                <w:rFonts w:ascii="游ゴシック" w:eastAsia="游ゴシック" w:hAnsi="游ゴシック"/>
-              </w:rPr>
-              <w:t>created_at</w:t>
-            </w:r>
-            <w:proofErr w:type="spellEnd"/>
-          </w:p>
-        </w:tc>
-        <w:tc>
-          <w:tcPr>
-            <w:tcW w:w="895" w:type="pct"/>
-            <w:vAlign w:val="center"/>
-            <w:hideMark/>
+            <w:r>
+              <w:rPr>
+                <w:rFonts w:ascii="游ゴシック" w:eastAsia="游ゴシック" w:hAnsi="游ゴシック" w:hint="eastAsia"/>
+              </w:rPr>
+              <w:lastRenderedPageBreak/>
+              <w:t>is_admin</w:t>
+            </w:r>
+          </w:p>
+        </w:tc>
+        <w:tc>
+          <w:tcPr>
+            <w:tcW w:w="1105" w:type="pct"/>
+            <w:vAlign w:val="center"/>
           </w:tcPr>
           <w:p>
             <w:pPr>
@@ -6609,19 +6649,12 @@
                 <w:rFonts w:ascii="游ゴシック" w:eastAsia="游ゴシック" w:hAnsi="游ゴシック"/>
               </w:rPr>
             </w:pPr>
-            <w:r>
-              <w:rPr>
-                <w:rFonts w:ascii="游ゴシック" w:eastAsia="游ゴシック" w:hAnsi="游ゴシック"/>
-              </w:rPr>
-              <w:t>TIMESTAMP</w:t>
-            </w:r>
-          </w:p>
-        </w:tc>
-        <w:tc>
-          <w:tcPr>
-            <w:tcW w:w="1395" w:type="pct"/>
-            <w:vAlign w:val="center"/>
-            <w:hideMark/>
+          </w:p>
+        </w:tc>
+        <w:tc>
+          <w:tcPr>
+            <w:tcW w:w="1722" w:type="pct"/>
+            <w:vAlign w:val="center"/>
           </w:tcPr>
           <w:p>
             <w:pPr>
@@ -6629,17 +6662,12 @@
                 <w:rFonts w:ascii="游ゴシック" w:eastAsia="游ゴシック" w:hAnsi="游ゴシック"/>
               </w:rPr>
             </w:pPr>
-            <w:r>
-              <w:rPr>
-                <w:rFonts w:ascii="游ゴシック" w:eastAsia="游ゴシック" w:hAnsi="游ゴシック"/>
-              </w:rPr>
-              <w:t>DEFAULT CURRENT_TIMESTAMP</w:t>
-            </w:r>
-          </w:p>
-        </w:tc>
-        <w:tc>
-          <w:tcPr>
-            <w:tcW w:w="933" w:type="pct"/>
+          </w:p>
+        </w:tc>
+        <w:tc>
+          <w:tcPr>
+            <w:tcW w:w="1249" w:type="pct"/>
+            <w:vAlign w:val="center"/>
           </w:tcPr>
           <w:p>
             <w:pPr>
@@ -6647,26 +6675,6 @@
                 <w:rFonts w:ascii="游ゴシック" w:eastAsia="游ゴシック" w:hAnsi="游ゴシック"/>
               </w:rPr>
             </w:pPr>
-          </w:p>
-        </w:tc>
-        <w:tc>
-          <w:tcPr>
-            <w:tcW w:w="1012" w:type="pct"/>
-            <w:vAlign w:val="center"/>
-            <w:hideMark/>
-          </w:tcPr>
-          <w:p>
-            <w:pPr>
-              <w:rPr>
-                <w:rFonts w:ascii="游ゴシック" w:eastAsia="游ゴシック" w:hAnsi="游ゴシック"/>
-              </w:rPr>
-            </w:pPr>
-            <w:r>
-              <w:rPr>
-                <w:rFonts w:ascii="游ゴシック" w:eastAsia="游ゴシック" w:hAnsi="游ゴシック"/>
-              </w:rPr>
-              <w:t>作成日時</w:t>
-            </w:r>
           </w:p>
         </w:tc>
       </w:tr>
@@ -6676,7 +6684,7 @@
         </w:trPr>
         <w:tc>
           <w:tcPr>
-            <w:tcW w:w="660" w:type="pct"/>
+            <w:tcW w:w="815" w:type="pct"/>
             <w:vAlign w:val="center"/>
             <w:hideMark/>
           </w:tcPr>
@@ -6686,19 +6694,102 @@
                 <w:rFonts w:ascii="游ゴシック" w:eastAsia="游ゴシック" w:hAnsi="游ゴシック"/>
               </w:rPr>
             </w:pPr>
-            <w:proofErr w:type="spellStart"/>
+            <w:r>
+              <w:rPr>
+                <w:rFonts w:ascii="游ゴシック" w:eastAsia="游ゴシック" w:hAnsi="游ゴシック"/>
+              </w:rPr>
+              <w:t>created_at</w:t>
+            </w:r>
+          </w:p>
+        </w:tc>
+        <w:tc>
+          <w:tcPr>
+            <w:tcW w:w="1105" w:type="pct"/>
+            <w:vAlign w:val="center"/>
+            <w:hideMark/>
+          </w:tcPr>
+          <w:p>
+            <w:pPr>
+              <w:rPr>
+                <w:rFonts w:ascii="游ゴシック" w:eastAsia="游ゴシック" w:hAnsi="游ゴシック"/>
+              </w:rPr>
+            </w:pPr>
+            <w:r>
+              <w:rPr>
+                <w:rFonts w:ascii="游ゴシック" w:eastAsia="游ゴシック" w:hAnsi="游ゴシック"/>
+              </w:rPr>
+              <w:t>TIMESTAMP</w:t>
+            </w:r>
+          </w:p>
+        </w:tc>
+        <w:tc>
+          <w:tcPr>
+            <w:tcW w:w="1722" w:type="pct"/>
+            <w:vAlign w:val="center"/>
+            <w:hideMark/>
+          </w:tcPr>
+          <w:p>
+            <w:pPr>
+              <w:rPr>
+                <w:rFonts w:ascii="游ゴシック" w:eastAsia="游ゴシック" w:hAnsi="游ゴシック"/>
+              </w:rPr>
+            </w:pPr>
+            <w:r>
+              <w:rPr>
+                <w:rFonts w:ascii="游ゴシック" w:eastAsia="游ゴシック" w:hAnsi="游ゴシック"/>
+              </w:rPr>
+              <w:t>DEFAULT CURRENT_TIMESTAMP</w:t>
+            </w:r>
+          </w:p>
+        </w:tc>
+        <w:tc>
+          <w:tcPr>
+            <w:tcW w:w="1249" w:type="pct"/>
+            <w:vAlign w:val="center"/>
+            <w:hideMark/>
+          </w:tcPr>
+          <w:p>
+            <w:pPr>
+              <w:rPr>
+                <w:rFonts w:ascii="游ゴシック" w:eastAsia="游ゴシック" w:hAnsi="游ゴシック"/>
+              </w:rPr>
+            </w:pPr>
+            <w:r>
+              <w:rPr>
+                <w:rFonts w:ascii="游ゴシック" w:eastAsia="游ゴシック" w:hAnsi="游ゴシック"/>
+              </w:rPr>
+              <w:t>作成日時</w:t>
+            </w:r>
+          </w:p>
+        </w:tc>
+      </w:tr>
+      <w:tr>
+        <w:trPr>
+          <w:tblCellSpacing w:w="15" w:type="dxa"/>
+        </w:trPr>
+        <w:tc>
+          <w:tcPr>
+            <w:tcW w:w="815" w:type="pct"/>
+            <w:vAlign w:val="center"/>
+            <w:hideMark/>
+          </w:tcPr>
+          <w:p>
+            <w:pPr>
+              <w:rPr>
+                <w:rFonts w:ascii="游ゴシック" w:eastAsia="游ゴシック" w:hAnsi="游ゴシック"/>
+              </w:rPr>
+            </w:pPr>
             <w:r>
               <w:rPr>
                 <w:rFonts w:ascii="游ゴシック" w:eastAsia="游ゴシック" w:hAnsi="游ゴシック"/>
               </w:rPr>
               <w:t>updated_at</w:t>
             </w:r>
-            <w:proofErr w:type="spellEnd"/>
-          </w:p>
-        </w:tc>
-        <w:tc>
-          <w:tcPr>
-            <w:tcW w:w="895" w:type="pct"/>
+          </w:p>
+        </w:tc>
+        <w:tc>
+          <w:tcPr>
+            <w:tcW w:w="1105" w:type="pct"/>
             <w:vAlign w:val="center"/>
             <w:hideMark/>
           </w:tcPr>
@@ -6718,7 +6809,7 @@
         </w:tc>
         <w:tc>
           <w:tcPr>
-            <w:tcW w:w="1395" w:type="pct"/>
+            <w:tcW w:w="1722" w:type="pct"/>
             <w:vAlign w:val="center"/>
             <w:hideMark/>
           </w:tcPr>
@@ -6738,19 +6829,7 @@
         </w:tc>
         <w:tc>
           <w:tcPr>
-            <w:tcW w:w="933" w:type="pct"/>
-          </w:tcPr>
-          <w:p>
-            <w:pPr>
-              <w:rPr>
-                <w:rFonts w:ascii="游ゴシック" w:eastAsia="游ゴシック" w:hAnsi="游ゴシック"/>
-              </w:rPr>
-            </w:pPr>
-          </w:p>
-        </w:tc>
-        <w:tc>
-          <w:tcPr>
-            <w:tcW w:w="1012" w:type="pct"/>
+            <w:tcW w:w="1249" w:type="pct"/>
             <w:vAlign w:val="center"/>
             <w:hideMark/>
           </w:tcPr>
@@ -7073,14 +7152,12 @@
                 <w:rFonts w:ascii="游ゴシック" w:eastAsia="游ゴシック" w:hAnsi="游ゴシック"/>
               </w:rPr>
             </w:pPr>
-            <w:proofErr w:type="spellStart"/>
             <w:r>
               <w:rPr>
                 <w:rFonts w:ascii="游ゴシック" w:eastAsia="游ゴシック" w:hAnsi="游ゴシック"/>
               </w:rPr>
               <w:t>media_type</w:t>
             </w:r>
-            <w:proofErr w:type="spellEnd"/>
           </w:p>
         </w:tc>
         <w:tc>
@@ -7160,14 +7237,12 @@
                 <w:rFonts w:ascii="游ゴシック" w:eastAsia="游ゴシック" w:hAnsi="游ゴシック"/>
               </w:rPr>
             </w:pPr>
-            <w:proofErr w:type="spellStart"/>
             <w:r>
               <w:rPr>
                 <w:rFonts w:ascii="游ゴシック" w:eastAsia="游ゴシック" w:hAnsi="游ゴシック"/>
               </w:rPr>
               <w:t>release_date</w:t>
             </w:r>
-            <w:proofErr w:type="spellEnd"/>
           </w:p>
         </w:tc>
         <w:tc>
@@ -7320,14 +7395,12 @@
                 <w:rFonts w:ascii="游ゴシック" w:eastAsia="游ゴシック" w:hAnsi="游ゴシック"/>
               </w:rPr>
             </w:pPr>
-            <w:proofErr w:type="spellStart"/>
             <w:r>
               <w:rPr>
                 <w:rFonts w:ascii="游ゴシック" w:eastAsia="游ゴシック" w:hAnsi="游ゴシック"/>
               </w:rPr>
               <w:t>poster_path</w:t>
             </w:r>
-            <w:proofErr w:type="spellEnd"/>
           </w:p>
         </w:tc>
         <w:tc>
@@ -7401,14 +7474,12 @@
                 <w:rFonts w:ascii="游ゴシック" w:eastAsia="游ゴシック" w:hAnsi="游ゴシック"/>
               </w:rPr>
             </w:pPr>
-            <w:proofErr w:type="spellStart"/>
             <w:r>
               <w:rPr>
                 <w:rFonts w:ascii="游ゴシック" w:eastAsia="游ゴシック" w:hAnsi="游ゴシック"/>
               </w:rPr>
               <w:t>tmdb_id</w:t>
             </w:r>
-            <w:proofErr w:type="spellEnd"/>
           </w:p>
         </w:tc>
         <w:tc>
@@ -7463,19 +7534,11 @@
                 <w:rFonts w:ascii="游ゴシック" w:eastAsia="游ゴシック" w:hAnsi="游ゴシック"/>
               </w:rPr>
             </w:pPr>
-            <w:proofErr w:type="spellStart"/>
-            <w:r>
-              <w:rPr>
-                <w:rFonts w:ascii="游ゴシック" w:eastAsia="游ゴシック" w:hAnsi="游ゴシック"/>
-              </w:rPr>
-              <w:t>TMDb</w:t>
-            </w:r>
-            <w:proofErr w:type="spellEnd"/>
-            <w:r>
-              <w:rPr>
-                <w:rFonts w:ascii="游ゴシック" w:eastAsia="游ゴシック" w:hAnsi="游ゴシック"/>
-              </w:rPr>
-              <w:t>の作品ID</w:t>
+            <w:r>
+              <w:rPr>
+                <w:rFonts w:ascii="游ゴシック" w:eastAsia="游ゴシック" w:hAnsi="游ゴシック"/>
+              </w:rPr>
+              <w:t>TMDbの作品ID</w:t>
             </w:r>
           </w:p>
         </w:tc>
@@ -7496,15 +7559,12 @@
                 <w:rFonts w:ascii="游ゴシック" w:eastAsia="游ゴシック" w:hAnsi="游ゴシック"/>
               </w:rPr>
             </w:pPr>
-            <w:proofErr w:type="spellStart"/>
-            <w:r>
-              <w:rPr>
-                <w:rFonts w:ascii="游ゴシック" w:eastAsia="游ゴシック" w:hAnsi="游ゴシック"/>
-              </w:rPr>
-              <w:lastRenderedPageBreak/>
+            <w:r>
+              <w:rPr>
+                <w:rFonts w:ascii="游ゴシック" w:eastAsia="游ゴシック" w:hAnsi="游ゴシック"/>
+              </w:rPr>
               <w:t>created_at</w:t>
             </w:r>
-            <w:proofErr w:type="spellEnd"/>
           </w:p>
         </w:tc>
         <w:tc>
@@ -7584,14 +7644,12 @@
                 <w:rFonts w:ascii="游ゴシック" w:eastAsia="游ゴシック" w:hAnsi="游ゴシック"/>
               </w:rPr>
             </w:pPr>
-            <w:proofErr w:type="spellStart"/>
             <w:r>
               <w:rPr>
                 <w:rFonts w:ascii="游ゴシック" w:eastAsia="游ゴシック" w:hAnsi="游ゴシック"/>
               </w:rPr>
               <w:t>updated_at</w:t>
             </w:r>
-            <w:proofErr w:type="spellEnd"/>
           </w:p>
         </w:tc>
         <w:tc>
@@ -7662,14 +7720,12 @@
           <w:rFonts w:ascii="游ゴシック" w:eastAsia="游ゴシック" w:hAnsi="游ゴシック"/>
         </w:rPr>
       </w:pPr>
-      <w:proofErr w:type="spellStart"/>
       <w:r>
         <w:rPr>
           <w:rFonts w:ascii="游ゴシック" w:eastAsia="游ゴシック" w:hAnsi="游ゴシック"/>
         </w:rPr>
         <w:t>user_media</w:t>
       </w:r>
-      <w:proofErr w:type="spellEnd"/>
     </w:p>
     <w:tbl>
       <w:tblPr>
@@ -7870,14 +7926,12 @@
                 <w:rFonts w:ascii="游ゴシック" w:eastAsia="游ゴシック" w:hAnsi="游ゴシック"/>
               </w:rPr>
             </w:pPr>
-            <w:proofErr w:type="spellStart"/>
             <w:r>
               <w:rPr>
                 <w:rFonts w:ascii="游ゴシック" w:eastAsia="游ゴシック" w:hAnsi="游ゴシック"/>
               </w:rPr>
               <w:t>user_id</w:t>
             </w:r>
-            <w:proofErr w:type="spellEnd"/>
           </w:p>
         </w:tc>
         <w:tc>
@@ -7957,14 +8011,12 @@
                 <w:rFonts w:ascii="游ゴシック" w:eastAsia="游ゴシック" w:hAnsi="游ゴシック"/>
               </w:rPr>
             </w:pPr>
-            <w:proofErr w:type="spellStart"/>
             <w:r>
               <w:rPr>
                 <w:rFonts w:ascii="游ゴシック" w:eastAsia="游ゴシック" w:hAnsi="游ゴシック"/>
               </w:rPr>
               <w:t>media_id</w:t>
             </w:r>
-            <w:proofErr w:type="spellEnd"/>
           </w:p>
         </w:tc>
         <w:tc>
@@ -8129,14 +8181,12 @@
                 <w:rFonts w:ascii="游ゴシック" w:eastAsia="游ゴシック" w:hAnsi="游ゴシック"/>
               </w:rPr>
             </w:pPr>
-            <w:proofErr w:type="spellStart"/>
             <w:r>
               <w:rPr>
                 <w:rFonts w:ascii="游ゴシック" w:eastAsia="游ゴシック" w:hAnsi="游ゴシック"/>
               </w:rPr>
               <w:t>reminder_time</w:t>
             </w:r>
-            <w:proofErr w:type="spellEnd"/>
           </w:p>
         </w:tc>
         <w:tc>
@@ -8210,14 +8260,12 @@
                 <w:rFonts w:ascii="游ゴシック" w:eastAsia="游ゴシック" w:hAnsi="游ゴシック"/>
               </w:rPr>
             </w:pPr>
-            <w:proofErr w:type="spellStart"/>
             <w:r>
               <w:rPr>
                 <w:rFonts w:ascii="游ゴシック" w:eastAsia="游ゴシック" w:hAnsi="游ゴシック"/>
               </w:rPr>
               <w:t>notification_type</w:t>
             </w:r>
-            <w:proofErr w:type="spellEnd"/>
           </w:p>
         </w:tc>
         <w:tc>
@@ -8291,14 +8339,13 @@
                 <w:rFonts w:ascii="游ゴシック" w:eastAsia="游ゴシック" w:hAnsi="游ゴシック"/>
               </w:rPr>
             </w:pPr>
-            <w:proofErr w:type="spellStart"/>
-            <w:r>
-              <w:rPr>
-                <w:rFonts w:ascii="游ゴシック" w:eastAsia="游ゴシック" w:hAnsi="游ゴシック"/>
-              </w:rPr>
+            <w:r>
+              <w:rPr>
+                <w:rFonts w:ascii="游ゴシック" w:eastAsia="游ゴシック" w:hAnsi="游ゴシック"/>
+              </w:rPr>
+              <w:lastRenderedPageBreak/>
               <w:t>created_at</w:t>
             </w:r>
-            <w:proofErr w:type="spellEnd"/>
           </w:p>
         </w:tc>
         <w:tc>
@@ -8378,14 +8425,12 @@
                 <w:rFonts w:ascii="游ゴシック" w:eastAsia="游ゴシック" w:hAnsi="游ゴシック"/>
               </w:rPr>
             </w:pPr>
-            <w:proofErr w:type="spellStart"/>
             <w:r>
               <w:rPr>
                 <w:rFonts w:ascii="游ゴシック" w:eastAsia="游ゴシック" w:hAnsi="游ゴシック"/>
               </w:rPr>
               <w:t>updated_at</w:t>
             </w:r>
-            <w:proofErr w:type="spellEnd"/>
           </w:p>
         </w:tc>
         <w:tc>
@@ -8662,14 +8707,12 @@
                 <w:rFonts w:ascii="游ゴシック" w:eastAsia="游ゴシック" w:hAnsi="游ゴシック"/>
               </w:rPr>
             </w:pPr>
-            <w:proofErr w:type="spellStart"/>
             <w:r>
               <w:rPr>
                 <w:rFonts w:ascii="游ゴシック" w:eastAsia="游ゴシック" w:hAnsi="游ゴシック"/>
               </w:rPr>
               <w:t>user_id</w:t>
             </w:r>
-            <w:proofErr w:type="spellEnd"/>
           </w:p>
         </w:tc>
         <w:tc>
@@ -8749,14 +8792,12 @@
                 <w:rFonts w:ascii="游ゴシック" w:eastAsia="游ゴシック" w:hAnsi="游ゴシック"/>
               </w:rPr>
             </w:pPr>
-            <w:proofErr w:type="spellStart"/>
             <w:r>
               <w:rPr>
                 <w:rFonts w:ascii="游ゴシック" w:eastAsia="游ゴシック" w:hAnsi="游ゴシック"/>
               </w:rPr>
               <w:t>media_id</w:t>
             </w:r>
-            <w:proofErr w:type="spellEnd"/>
           </w:p>
         </w:tc>
         <w:tc>
@@ -9000,14 +9041,12 @@
                 <w:rFonts w:ascii="游ゴシック" w:eastAsia="游ゴシック" w:hAnsi="游ゴシック"/>
               </w:rPr>
             </w:pPr>
-            <w:proofErr w:type="spellStart"/>
             <w:r>
               <w:rPr>
                 <w:rFonts w:ascii="游ゴシック" w:eastAsia="游ゴシック" w:hAnsi="游ゴシック"/>
               </w:rPr>
               <w:t>created_at</w:t>
             </w:r>
-            <w:proofErr w:type="spellEnd"/>
           </w:p>
         </w:tc>
         <w:tc>
@@ -9087,14 +9126,12 @@
                 <w:rFonts w:ascii="游ゴシック" w:eastAsia="游ゴシック" w:hAnsi="游ゴシック"/>
               </w:rPr>
             </w:pPr>
-            <w:proofErr w:type="spellStart"/>
             <w:r>
               <w:rPr>
                 <w:rFonts w:ascii="游ゴシック" w:eastAsia="游ゴシック" w:hAnsi="游ゴシック"/>
               </w:rPr>
               <w:t>updated_at</w:t>
             </w:r>
-            <w:proofErr w:type="spellEnd"/>
           </w:p>
         </w:tc>
         <w:tc>
@@ -9377,14 +9414,12 @@
                 <w:rFonts w:ascii="游ゴシック" w:eastAsia="游ゴシック" w:hAnsi="游ゴシック"/>
               </w:rPr>
             </w:pPr>
-            <w:proofErr w:type="spellStart"/>
             <w:r>
               <w:rPr>
                 <w:rFonts w:ascii="游ゴシック" w:eastAsia="游ゴシック" w:hAnsi="游ゴシック"/>
               </w:rPr>
               <w:t>user_id</w:t>
             </w:r>
-            <w:proofErr w:type="spellEnd"/>
           </w:p>
         </w:tc>
         <w:tc>
@@ -9464,14 +9499,12 @@
                 <w:rFonts w:ascii="游ゴシック" w:eastAsia="游ゴシック" w:hAnsi="游ゴシック"/>
               </w:rPr>
             </w:pPr>
-            <w:proofErr w:type="spellStart"/>
             <w:r>
               <w:rPr>
                 <w:rFonts w:ascii="游ゴシック" w:eastAsia="游ゴシック" w:hAnsi="游ゴシック"/>
               </w:rPr>
               <w:t>ip_address</w:t>
             </w:r>
-            <w:proofErr w:type="spellEnd"/>
           </w:p>
         </w:tc>
         <w:tc>
@@ -9551,15 +9584,12 @@
                 <w:rFonts w:ascii="游ゴシック" w:eastAsia="游ゴシック" w:hAnsi="游ゴシック"/>
               </w:rPr>
             </w:pPr>
-            <w:proofErr w:type="spellStart"/>
-            <w:r>
-              <w:rPr>
-                <w:rFonts w:ascii="游ゴシック" w:eastAsia="游ゴシック" w:hAnsi="游ゴシック"/>
-              </w:rPr>
-              <w:lastRenderedPageBreak/>
+            <w:r>
+              <w:rPr>
+                <w:rFonts w:ascii="游ゴシック" w:eastAsia="游ゴシック" w:hAnsi="游ゴシック"/>
+              </w:rPr>
               <w:t>user_agent</w:t>
             </w:r>
-            <w:proofErr w:type="spellEnd"/>
           </w:p>
         </w:tc>
         <w:tc>
@@ -9724,14 +9754,12 @@
                 <w:rFonts w:ascii="游ゴシック" w:eastAsia="游ゴシック" w:hAnsi="游ゴシック"/>
               </w:rPr>
             </w:pPr>
-            <w:proofErr w:type="spellStart"/>
             <w:r>
               <w:rPr>
                 <w:rFonts w:ascii="游ゴシック" w:eastAsia="游ゴシック" w:hAnsi="游ゴシック"/>
               </w:rPr>
               <w:t>last_activity</w:t>
             </w:r>
-            <w:proofErr w:type="spellEnd"/>
           </w:p>
         </w:tc>
         <w:tc>
@@ -9937,11 +9965,9 @@
             <w:hideMark/>
           </w:tcPr>
           <w:p>
-            <w:proofErr w:type="spellStart"/>
             <w:r>
               <w:t>user_id</w:t>
             </w:r>
-            <w:proofErr w:type="spellEnd"/>
           </w:p>
         </w:tc>
         <w:tc>
@@ -9992,11 +10018,9 @@
             <w:hideMark/>
           </w:tcPr>
           <w:p>
-            <w:proofErr w:type="spellStart"/>
             <w:r>
               <w:t>media_id</w:t>
             </w:r>
-            <w:proofErr w:type="spellEnd"/>
           </w:p>
         </w:tc>
         <w:tc>
@@ -10153,11 +10177,9 @@
             <w:hideMark/>
           </w:tcPr>
           <w:p>
-            <w:proofErr w:type="spellStart"/>
             <w:r>
               <w:t>created_at</w:t>
             </w:r>
-            <w:proofErr w:type="spellEnd"/>
           </w:p>
         </w:tc>
         <w:tc>
@@ -10199,6 +10221,7 @@
       </w:tr>
       <w:tr>
         <w:trPr>
+          <w:trHeight w:val="590"/>
           <w:tblCellSpacing w:w="15" w:type="dxa"/>
         </w:trPr>
         <w:tc>
@@ -10208,11 +10231,10 @@
             <w:hideMark/>
           </w:tcPr>
           <w:p>
-            <w:proofErr w:type="spellStart"/>
-            <w:r>
+            <w:r>
+              <w:lastRenderedPageBreak/>
               <w:t>updated_at</w:t>
             </w:r>
-            <w:proofErr w:type="spellEnd"/>
           </w:p>
         </w:tc>
         <w:tc>
@@ -10253,7 +10275,13 @@
         </w:tc>
       </w:tr>
     </w:tbl>
-    <w:p/>
+    <w:p>
+      <w:pPr>
+        <w:rPr>
+          <w:rFonts w:hint="eastAsia"/>
+        </w:rPr>
+      </w:pPr>
+    </w:p>
     <w:p>
       <w:r>
         <w:pict w14:anchorId="0881572C">
@@ -10417,7 +10445,6 @@
         </w:numPr>
       </w:pPr>
       <w:r>
-        <w:lastRenderedPageBreak/>
         <w:t>同時接続数</w:t>
       </w:r>
       <w:r>
@@ -10616,6 +10643,7 @@
       </w:pPr>
       <w:bookmarkStart w:id="26" w:name="_Toc183030781"/>
       <w:r>
+        <w:lastRenderedPageBreak/>
         <w:t>3-8. 引継ぎ</w:t>
       </w:r>
       <w:bookmarkEnd w:id="26"/>
@@ -10830,15 +10858,7 @@
         <w:t>データの暗号化</w:t>
       </w:r>
       <w:r>
-        <w:t>：パスワードのハッシュ化（</w:t>
-      </w:r>
-      <w:proofErr w:type="spellStart"/>
-      <w:r>
-        <w:t>bcrypt</w:t>
-      </w:r>
-      <w:proofErr w:type="spellEnd"/>
-      <w:r>
-        <w:t>）、機密情報の暗号化</w:t>
+        <w:t>：パスワードのハッシュ化（bcrypt）、機密情報の暗号化</w:t>
       </w:r>
     </w:p>
     <w:p>
@@ -10849,7 +10869,6 @@
         </w:numPr>
       </w:pPr>
       <w:r>
-        <w:lastRenderedPageBreak/>
         <w:t>ウィルス対策</w:t>
       </w:r>
       <w:r>
@@ -11049,6 +11068,7 @@
         </w:numPr>
       </w:pPr>
       <w:r>
+        <w:lastRenderedPageBreak/>
         <w:t>テスト範囲の定義</w:t>
       </w:r>
       <w:r>
@@ -11253,7 +11273,6 @@
         </w:numPr>
       </w:pPr>
       <w:r>
-        <w:lastRenderedPageBreak/>
         <w:t>運用時間</w:t>
       </w:r>
       <w:r>
@@ -12052,6 +12071,155 @@
     </w:lvl>
   </w:abstractNum>
   <w:abstractNum w:abstractNumId="3" w15:restartNumberingAfterBreak="0">
+    <w:nsid w:val="03EB6FE7"/>
+    <w:multiLevelType w:val="multilevel"/>
+    <w:tmpl w:val="9410C14A"/>
+    <w:lvl w:ilvl="0">
+      <w:start w:val="1"/>
+      <w:numFmt w:val="bullet"/>
+      <w:lvlText w:val=""/>
+      <w:lvlJc w:val="left"/>
+      <w:pPr>
+        <w:tabs>
+          <w:tab w:val="num" w:pos="720"/>
+        </w:tabs>
+        <w:ind w:left="720" w:hanging="360"/>
+      </w:pPr>
+      <w:rPr>
+        <w:rFonts w:ascii="Symbol" w:hAnsi="Symbol" w:hint="default"/>
+        <w:sz w:val="20"/>
+      </w:rPr>
+    </w:lvl>
+    <w:lvl w:ilvl="1">
+      <w:start w:val="1"/>
+      <w:numFmt w:val="bullet"/>
+      <w:lvlText w:val="o"/>
+      <w:lvlJc w:val="left"/>
+      <w:pPr>
+        <w:tabs>
+          <w:tab w:val="num" w:pos="1440"/>
+        </w:tabs>
+        <w:ind w:left="1440" w:hanging="360"/>
+      </w:pPr>
+      <w:rPr>
+        <w:rFonts w:ascii="Courier New" w:hAnsi="Courier New" w:hint="default"/>
+        <w:sz w:val="20"/>
+      </w:rPr>
+    </w:lvl>
+    <w:lvl w:ilvl="2" w:tentative="1">
+      <w:start w:val="1"/>
+      <w:numFmt w:val="bullet"/>
+      <w:lvlText w:val=""/>
+      <w:lvlJc w:val="left"/>
+      <w:pPr>
+        <w:tabs>
+          <w:tab w:val="num" w:pos="2160"/>
+        </w:tabs>
+        <w:ind w:left="2160" w:hanging="360"/>
+      </w:pPr>
+      <w:rPr>
+        <w:rFonts w:ascii="Wingdings" w:hAnsi="Wingdings" w:hint="default"/>
+        <w:sz w:val="20"/>
+      </w:rPr>
+    </w:lvl>
+    <w:lvl w:ilvl="3" w:tentative="1">
+      <w:start w:val="1"/>
+      <w:numFmt w:val="bullet"/>
+      <w:lvlText w:val=""/>
+      <w:lvlJc w:val="left"/>
+      <w:pPr>
+        <w:tabs>
+          <w:tab w:val="num" w:pos="2880"/>
+        </w:tabs>
+        <w:ind w:left="2880" w:hanging="360"/>
+      </w:pPr>
+      <w:rPr>
+        <w:rFonts w:ascii="Wingdings" w:hAnsi="Wingdings" w:hint="default"/>
+        <w:sz w:val="20"/>
+      </w:rPr>
+    </w:lvl>
+    <w:lvl w:ilvl="4" w:tentative="1">
+      <w:start w:val="1"/>
+      <w:numFmt w:val="bullet"/>
+      <w:lvlText w:val=""/>
+      <w:lvlJc w:val="left"/>
+      <w:pPr>
+        <w:tabs>
+          <w:tab w:val="num" w:pos="3600"/>
+        </w:tabs>
+        <w:ind w:left="3600" w:hanging="360"/>
+      </w:pPr>
+      <w:rPr>
+        <w:rFonts w:ascii="Wingdings" w:hAnsi="Wingdings" w:hint="default"/>
+        <w:sz w:val="20"/>
+      </w:rPr>
+    </w:lvl>
+    <w:lvl w:ilvl="5" w:tentative="1">
+      <w:start w:val="1"/>
+      <w:numFmt w:val="bullet"/>
+      <w:lvlText w:val=""/>
+      <w:lvlJc w:val="left"/>
+      <w:pPr>
+        <w:tabs>
+          <w:tab w:val="num" w:pos="4320"/>
+        </w:tabs>
+        <w:ind w:left="4320" w:hanging="360"/>
+      </w:pPr>
+      <w:rPr>
+        <w:rFonts w:ascii="Wingdings" w:hAnsi="Wingdings" w:hint="default"/>
+        <w:sz w:val="20"/>
+      </w:rPr>
+    </w:lvl>
+    <w:lvl w:ilvl="6" w:tentative="1">
+      <w:start w:val="1"/>
+      <w:numFmt w:val="bullet"/>
+      <w:lvlText w:val=""/>
+      <w:lvlJc w:val="left"/>
+      <w:pPr>
+        <w:tabs>
+          <w:tab w:val="num" w:pos="5040"/>
+        </w:tabs>
+        <w:ind w:left="5040" w:hanging="360"/>
+      </w:pPr>
+      <w:rPr>
+        <w:rFonts w:ascii="Wingdings" w:hAnsi="Wingdings" w:hint="default"/>
+        <w:sz w:val="20"/>
+      </w:rPr>
+    </w:lvl>
+    <w:lvl w:ilvl="7" w:tentative="1">
+      <w:start w:val="1"/>
+      <w:numFmt w:val="bullet"/>
+      <w:lvlText w:val=""/>
+      <w:lvlJc w:val="left"/>
+      <w:pPr>
+        <w:tabs>
+          <w:tab w:val="num" w:pos="5760"/>
+        </w:tabs>
+        <w:ind w:left="5760" w:hanging="360"/>
+      </w:pPr>
+      <w:rPr>
+        <w:rFonts w:ascii="Wingdings" w:hAnsi="Wingdings" w:hint="default"/>
+        <w:sz w:val="20"/>
+      </w:rPr>
+    </w:lvl>
+    <w:lvl w:ilvl="8" w:tentative="1">
+      <w:start w:val="1"/>
+      <w:numFmt w:val="bullet"/>
+      <w:lvlText w:val=""/>
+      <w:lvlJc w:val="left"/>
+      <w:pPr>
+        <w:tabs>
+          <w:tab w:val="num" w:pos="6480"/>
+        </w:tabs>
+        <w:ind w:left="6480" w:hanging="360"/>
+      </w:pPr>
+      <w:rPr>
+        <w:rFonts w:ascii="Wingdings" w:hAnsi="Wingdings" w:hint="default"/>
+        <w:sz w:val="20"/>
+      </w:rPr>
+    </w:lvl>
+  </w:abstractNum>
+  <w:abstractNum w:abstractNumId="4" w15:restartNumberingAfterBreak="0">
     <w:nsid w:val="04F42256"/>
     <w:multiLevelType w:val="multilevel"/>
     <w:tmpl w:val="E3444548"/>
@@ -12200,7 +12368,7 @@
       </w:rPr>
     </w:lvl>
   </w:abstractNum>
-  <w:abstractNum w:abstractNumId="4" w15:restartNumberingAfterBreak="0">
+  <w:abstractNum w:abstractNumId="5" w15:restartNumberingAfterBreak="0">
     <w:nsid w:val="09966486"/>
     <w:multiLevelType w:val="multilevel"/>
     <w:tmpl w:val="714A9870"/>
@@ -12349,7 +12517,7 @@
       </w:rPr>
     </w:lvl>
   </w:abstractNum>
-  <w:abstractNum w:abstractNumId="5" w15:restartNumberingAfterBreak="0">
+  <w:abstractNum w:abstractNumId="6" w15:restartNumberingAfterBreak="0">
     <w:nsid w:val="0A325BF5"/>
     <w:multiLevelType w:val="multilevel"/>
     <w:tmpl w:val="1A94E596"/>
@@ -12498,7 +12666,7 @@
       </w:rPr>
     </w:lvl>
   </w:abstractNum>
-  <w:abstractNum w:abstractNumId="6" w15:restartNumberingAfterBreak="0">
+  <w:abstractNum w:abstractNumId="7" w15:restartNumberingAfterBreak="0">
     <w:nsid w:val="0D6D40F5"/>
     <w:multiLevelType w:val="multilevel"/>
     <w:tmpl w:val="70F6F306"/>
@@ -12647,7 +12815,7 @@
       </w:rPr>
     </w:lvl>
   </w:abstractNum>
-  <w:abstractNum w:abstractNumId="7" w15:restartNumberingAfterBreak="0">
+  <w:abstractNum w:abstractNumId="8" w15:restartNumberingAfterBreak="0">
     <w:nsid w:val="0D775159"/>
     <w:multiLevelType w:val="multilevel"/>
     <w:tmpl w:val="FB8A9CAE"/>
@@ -12796,7 +12964,7 @@
       </w:rPr>
     </w:lvl>
   </w:abstractNum>
-  <w:abstractNum w:abstractNumId="8" w15:restartNumberingAfterBreak="0">
+  <w:abstractNum w:abstractNumId="9" w15:restartNumberingAfterBreak="0">
     <w:nsid w:val="10FC5620"/>
     <w:multiLevelType w:val="multilevel"/>
     <w:tmpl w:val="C1F43E20"/>
@@ -12945,7 +13113,7 @@
       </w:rPr>
     </w:lvl>
   </w:abstractNum>
-  <w:abstractNum w:abstractNumId="9" w15:restartNumberingAfterBreak="0">
+  <w:abstractNum w:abstractNumId="10" w15:restartNumberingAfterBreak="0">
     <w:nsid w:val="12D51CDA"/>
     <w:multiLevelType w:val="multilevel"/>
     <w:tmpl w:val="32A0A258"/>
@@ -13094,7 +13262,156 @@
       </w:rPr>
     </w:lvl>
   </w:abstractNum>
-  <w:abstractNum w:abstractNumId="10" w15:restartNumberingAfterBreak="0">
+  <w:abstractNum w:abstractNumId="11" w15:restartNumberingAfterBreak="0">
+    <w:nsid w:val="138335C6"/>
+    <w:multiLevelType w:val="multilevel"/>
+    <w:tmpl w:val="5C602764"/>
+    <w:lvl w:ilvl="0">
+      <w:start w:val="1"/>
+      <w:numFmt w:val="bullet"/>
+      <w:lvlText w:val=""/>
+      <w:lvlJc w:val="left"/>
+      <w:pPr>
+        <w:tabs>
+          <w:tab w:val="num" w:pos="720"/>
+        </w:tabs>
+        <w:ind w:left="720" w:hanging="360"/>
+      </w:pPr>
+      <w:rPr>
+        <w:rFonts w:ascii="Symbol" w:hAnsi="Symbol" w:hint="default"/>
+        <w:sz w:val="20"/>
+      </w:rPr>
+    </w:lvl>
+    <w:lvl w:ilvl="1">
+      <w:start w:val="1"/>
+      <w:numFmt w:val="bullet"/>
+      <w:lvlText w:val="o"/>
+      <w:lvlJc w:val="left"/>
+      <w:pPr>
+        <w:tabs>
+          <w:tab w:val="num" w:pos="1440"/>
+        </w:tabs>
+        <w:ind w:left="1440" w:hanging="360"/>
+      </w:pPr>
+      <w:rPr>
+        <w:rFonts w:ascii="Courier New" w:hAnsi="Courier New" w:hint="default"/>
+        <w:sz w:val="20"/>
+      </w:rPr>
+    </w:lvl>
+    <w:lvl w:ilvl="2" w:tentative="1">
+      <w:start w:val="1"/>
+      <w:numFmt w:val="bullet"/>
+      <w:lvlText w:val=""/>
+      <w:lvlJc w:val="left"/>
+      <w:pPr>
+        <w:tabs>
+          <w:tab w:val="num" w:pos="2160"/>
+        </w:tabs>
+        <w:ind w:left="2160" w:hanging="360"/>
+      </w:pPr>
+      <w:rPr>
+        <w:rFonts w:ascii="Wingdings" w:hAnsi="Wingdings" w:hint="default"/>
+        <w:sz w:val="20"/>
+      </w:rPr>
+    </w:lvl>
+    <w:lvl w:ilvl="3" w:tentative="1">
+      <w:start w:val="1"/>
+      <w:numFmt w:val="bullet"/>
+      <w:lvlText w:val=""/>
+      <w:lvlJc w:val="left"/>
+      <w:pPr>
+        <w:tabs>
+          <w:tab w:val="num" w:pos="2880"/>
+        </w:tabs>
+        <w:ind w:left="2880" w:hanging="360"/>
+      </w:pPr>
+      <w:rPr>
+        <w:rFonts w:ascii="Wingdings" w:hAnsi="Wingdings" w:hint="default"/>
+        <w:sz w:val="20"/>
+      </w:rPr>
+    </w:lvl>
+    <w:lvl w:ilvl="4" w:tentative="1">
+      <w:start w:val="1"/>
+      <w:numFmt w:val="bullet"/>
+      <w:lvlText w:val=""/>
+      <w:lvlJc w:val="left"/>
+      <w:pPr>
+        <w:tabs>
+          <w:tab w:val="num" w:pos="3600"/>
+        </w:tabs>
+        <w:ind w:left="3600" w:hanging="360"/>
+      </w:pPr>
+      <w:rPr>
+        <w:rFonts w:ascii="Wingdings" w:hAnsi="Wingdings" w:hint="default"/>
+        <w:sz w:val="20"/>
+      </w:rPr>
+    </w:lvl>
+    <w:lvl w:ilvl="5" w:tentative="1">
+      <w:start w:val="1"/>
+      <w:numFmt w:val="bullet"/>
+      <w:lvlText w:val=""/>
+      <w:lvlJc w:val="left"/>
+      <w:pPr>
+        <w:tabs>
+          <w:tab w:val="num" w:pos="4320"/>
+        </w:tabs>
+        <w:ind w:left="4320" w:hanging="360"/>
+      </w:pPr>
+      <w:rPr>
+        <w:rFonts w:ascii="Wingdings" w:hAnsi="Wingdings" w:hint="default"/>
+        <w:sz w:val="20"/>
+      </w:rPr>
+    </w:lvl>
+    <w:lvl w:ilvl="6" w:tentative="1">
+      <w:start w:val="1"/>
+      <w:numFmt w:val="bullet"/>
+      <w:lvlText w:val=""/>
+      <w:lvlJc w:val="left"/>
+      <w:pPr>
+        <w:tabs>
+          <w:tab w:val="num" w:pos="5040"/>
+        </w:tabs>
+        <w:ind w:left="5040" w:hanging="360"/>
+      </w:pPr>
+      <w:rPr>
+        <w:rFonts w:ascii="Wingdings" w:hAnsi="Wingdings" w:hint="default"/>
+        <w:sz w:val="20"/>
+      </w:rPr>
+    </w:lvl>
+    <w:lvl w:ilvl="7" w:tentative="1">
+      <w:start w:val="1"/>
+      <w:numFmt w:val="bullet"/>
+      <w:lvlText w:val=""/>
+      <w:lvlJc w:val="left"/>
+      <w:pPr>
+        <w:tabs>
+          <w:tab w:val="num" w:pos="5760"/>
+        </w:tabs>
+        <w:ind w:left="5760" w:hanging="360"/>
+      </w:pPr>
+      <w:rPr>
+        <w:rFonts w:ascii="Wingdings" w:hAnsi="Wingdings" w:hint="default"/>
+        <w:sz w:val="20"/>
+      </w:rPr>
+    </w:lvl>
+    <w:lvl w:ilvl="8" w:tentative="1">
+      <w:start w:val="1"/>
+      <w:numFmt w:val="bullet"/>
+      <w:lvlText w:val=""/>
+      <w:lvlJc w:val="left"/>
+      <w:pPr>
+        <w:tabs>
+          <w:tab w:val="num" w:pos="6480"/>
+        </w:tabs>
+        <w:ind w:left="6480" w:hanging="360"/>
+      </w:pPr>
+      <w:rPr>
+        <w:rFonts w:ascii="Wingdings" w:hAnsi="Wingdings" w:hint="default"/>
+        <w:sz w:val="20"/>
+      </w:rPr>
+    </w:lvl>
+  </w:abstractNum>
+  <w:abstractNum w:abstractNumId="12" w15:restartNumberingAfterBreak="0">
     <w:nsid w:val="154E0DF4"/>
     <w:multiLevelType w:val="multilevel"/>
     <w:tmpl w:val="FA5EA70A"/>
@@ -13243,7 +13560,7 @@
       </w:rPr>
     </w:lvl>
   </w:abstractNum>
-  <w:abstractNum w:abstractNumId="11" w15:restartNumberingAfterBreak="0">
+  <w:abstractNum w:abstractNumId="13" w15:restartNumberingAfterBreak="0">
     <w:nsid w:val="18B80F29"/>
     <w:multiLevelType w:val="multilevel"/>
     <w:tmpl w:val="B32C1522"/>
@@ -13392,7 +13709,7 @@
       </w:rPr>
     </w:lvl>
   </w:abstractNum>
-  <w:abstractNum w:abstractNumId="12" w15:restartNumberingAfterBreak="0">
+  <w:abstractNum w:abstractNumId="14" w15:restartNumberingAfterBreak="0">
     <w:nsid w:val="1F664BA7"/>
     <w:multiLevelType w:val="multilevel"/>
     <w:tmpl w:val="FA88CC90"/>
@@ -13505,7 +13822,7 @@
       </w:pPr>
     </w:lvl>
   </w:abstractNum>
-  <w:abstractNum w:abstractNumId="13" w15:restartNumberingAfterBreak="0">
+  <w:abstractNum w:abstractNumId="15" w15:restartNumberingAfterBreak="0">
     <w:nsid w:val="20B86015"/>
     <w:multiLevelType w:val="multilevel"/>
     <w:tmpl w:val="9D92676E"/>
@@ -13654,7 +13971,7 @@
       </w:rPr>
     </w:lvl>
   </w:abstractNum>
-  <w:abstractNum w:abstractNumId="14" w15:restartNumberingAfterBreak="0">
+  <w:abstractNum w:abstractNumId="16" w15:restartNumberingAfterBreak="0">
     <w:nsid w:val="2A386FBE"/>
     <w:multiLevelType w:val="multilevel"/>
     <w:tmpl w:val="32A686CC"/>
@@ -13803,7 +14120,7 @@
       </w:rPr>
     </w:lvl>
   </w:abstractNum>
-  <w:abstractNum w:abstractNumId="15" w15:restartNumberingAfterBreak="0">
+  <w:abstractNum w:abstractNumId="17" w15:restartNumberingAfterBreak="0">
     <w:nsid w:val="2AAB18B4"/>
     <w:multiLevelType w:val="multilevel"/>
     <w:tmpl w:val="D1E60EE6"/>
@@ -13952,7 +14269,7 @@
       </w:rPr>
     </w:lvl>
   </w:abstractNum>
-  <w:abstractNum w:abstractNumId="16" w15:restartNumberingAfterBreak="0">
+  <w:abstractNum w:abstractNumId="18" w15:restartNumberingAfterBreak="0">
     <w:nsid w:val="2E8B38B2"/>
     <w:multiLevelType w:val="multilevel"/>
     <w:tmpl w:val="A120DBA0"/>
@@ -14101,7 +14418,7 @@
       </w:rPr>
     </w:lvl>
   </w:abstractNum>
-  <w:abstractNum w:abstractNumId="17" w15:restartNumberingAfterBreak="0">
+  <w:abstractNum w:abstractNumId="19" w15:restartNumberingAfterBreak="0">
     <w:nsid w:val="2EF41543"/>
     <w:multiLevelType w:val="multilevel"/>
     <w:tmpl w:val="E4EA6AE6"/>
@@ -14250,7 +14567,7 @@
       </w:rPr>
     </w:lvl>
   </w:abstractNum>
-  <w:abstractNum w:abstractNumId="18" w15:restartNumberingAfterBreak="0">
+  <w:abstractNum w:abstractNumId="20" w15:restartNumberingAfterBreak="0">
     <w:nsid w:val="30446F25"/>
     <w:multiLevelType w:val="multilevel"/>
     <w:tmpl w:val="7FE86060"/>
@@ -14399,7 +14716,7 @@
       </w:rPr>
     </w:lvl>
   </w:abstractNum>
-  <w:abstractNum w:abstractNumId="19" w15:restartNumberingAfterBreak="0">
+  <w:abstractNum w:abstractNumId="21" w15:restartNumberingAfterBreak="0">
     <w:nsid w:val="32744FB4"/>
     <w:multiLevelType w:val="multilevel"/>
     <w:tmpl w:val="C0CE3A00"/>
@@ -14548,7 +14865,7 @@
       </w:rPr>
     </w:lvl>
   </w:abstractNum>
-  <w:abstractNum w:abstractNumId="20" w15:restartNumberingAfterBreak="0">
+  <w:abstractNum w:abstractNumId="22" w15:restartNumberingAfterBreak="0">
     <w:nsid w:val="36E23AB1"/>
     <w:multiLevelType w:val="multilevel"/>
     <w:tmpl w:val="8BB2C582"/>
@@ -14697,7 +15014,7 @@
       </w:rPr>
     </w:lvl>
   </w:abstractNum>
-  <w:abstractNum w:abstractNumId="21" w15:restartNumberingAfterBreak="0">
+  <w:abstractNum w:abstractNumId="23" w15:restartNumberingAfterBreak="0">
     <w:nsid w:val="3A0C0BB6"/>
     <w:multiLevelType w:val="multilevel"/>
     <w:tmpl w:val="E2AA2432"/>
@@ -14846,7 +15163,7 @@
       </w:rPr>
     </w:lvl>
   </w:abstractNum>
-  <w:abstractNum w:abstractNumId="22" w15:restartNumberingAfterBreak="0">
+  <w:abstractNum w:abstractNumId="24" w15:restartNumberingAfterBreak="0">
     <w:nsid w:val="3B9343F4"/>
     <w:multiLevelType w:val="multilevel"/>
     <w:tmpl w:val="5492C47C"/>
@@ -14995,7 +15312,7 @@
       </w:rPr>
     </w:lvl>
   </w:abstractNum>
-  <w:abstractNum w:abstractNumId="23" w15:restartNumberingAfterBreak="0">
+  <w:abstractNum w:abstractNumId="25" w15:restartNumberingAfterBreak="0">
     <w:nsid w:val="3FB12EF3"/>
     <w:multiLevelType w:val="multilevel"/>
     <w:tmpl w:val="A22AC726"/>
@@ -15144,7 +15461,7 @@
       </w:rPr>
     </w:lvl>
   </w:abstractNum>
-  <w:abstractNum w:abstractNumId="24" w15:restartNumberingAfterBreak="0">
+  <w:abstractNum w:abstractNumId="26" w15:restartNumberingAfterBreak="0">
     <w:nsid w:val="48E42539"/>
     <w:multiLevelType w:val="multilevel"/>
     <w:tmpl w:val="62FA944A"/>
@@ -15293,7 +15610,7 @@
       </w:rPr>
     </w:lvl>
   </w:abstractNum>
-  <w:abstractNum w:abstractNumId="25" w15:restartNumberingAfterBreak="0">
+  <w:abstractNum w:abstractNumId="27" w15:restartNumberingAfterBreak="0">
     <w:nsid w:val="4AD46C20"/>
     <w:multiLevelType w:val="multilevel"/>
     <w:tmpl w:val="B7EA04C8"/>
@@ -15406,7 +15723,7 @@
       </w:pPr>
     </w:lvl>
   </w:abstractNum>
-  <w:abstractNum w:abstractNumId="26" w15:restartNumberingAfterBreak="0">
+  <w:abstractNum w:abstractNumId="28" w15:restartNumberingAfterBreak="0">
     <w:nsid w:val="4B0F3ADE"/>
     <w:multiLevelType w:val="multilevel"/>
     <w:tmpl w:val="08D2AEDC"/>
@@ -15555,7 +15872,7 @@
       </w:rPr>
     </w:lvl>
   </w:abstractNum>
-  <w:abstractNum w:abstractNumId="27" w15:restartNumberingAfterBreak="0">
+  <w:abstractNum w:abstractNumId="29" w15:restartNumberingAfterBreak="0">
     <w:nsid w:val="4B862BB1"/>
     <w:multiLevelType w:val="multilevel"/>
     <w:tmpl w:val="AF329882"/>
@@ -15704,7 +16021,7 @@
       </w:rPr>
     </w:lvl>
   </w:abstractNum>
-  <w:abstractNum w:abstractNumId="28" w15:restartNumberingAfterBreak="0">
+  <w:abstractNum w:abstractNumId="30" w15:restartNumberingAfterBreak="0">
     <w:nsid w:val="4BF373AB"/>
     <w:multiLevelType w:val="multilevel"/>
     <w:tmpl w:val="8EF6156E"/>
@@ -15853,7 +16170,7 @@
       </w:rPr>
     </w:lvl>
   </w:abstractNum>
-  <w:abstractNum w:abstractNumId="29" w15:restartNumberingAfterBreak="0">
+  <w:abstractNum w:abstractNumId="31" w15:restartNumberingAfterBreak="0">
     <w:nsid w:val="4DF332ED"/>
     <w:multiLevelType w:val="multilevel"/>
     <w:tmpl w:val="E0CC83E2"/>
@@ -16002,7 +16319,7 @@
       </w:rPr>
     </w:lvl>
   </w:abstractNum>
-  <w:abstractNum w:abstractNumId="30" w15:restartNumberingAfterBreak="0">
+  <w:abstractNum w:abstractNumId="32" w15:restartNumberingAfterBreak="0">
     <w:nsid w:val="56A95224"/>
     <w:multiLevelType w:val="multilevel"/>
     <w:tmpl w:val="DCBE2190"/>
@@ -16151,7 +16468,7 @@
       </w:rPr>
     </w:lvl>
   </w:abstractNum>
-  <w:abstractNum w:abstractNumId="31" w15:restartNumberingAfterBreak="0">
+  <w:abstractNum w:abstractNumId="33" w15:restartNumberingAfterBreak="0">
     <w:nsid w:val="58C71067"/>
     <w:multiLevelType w:val="multilevel"/>
     <w:tmpl w:val="F76C912A"/>
@@ -16300,7 +16617,7 @@
       </w:rPr>
     </w:lvl>
   </w:abstractNum>
-  <w:abstractNum w:abstractNumId="32" w15:restartNumberingAfterBreak="0">
+  <w:abstractNum w:abstractNumId="34" w15:restartNumberingAfterBreak="0">
     <w:nsid w:val="5A344670"/>
     <w:multiLevelType w:val="multilevel"/>
     <w:tmpl w:val="E8B28D38"/>
@@ -16449,7 +16766,7 @@
       </w:rPr>
     </w:lvl>
   </w:abstractNum>
-  <w:abstractNum w:abstractNumId="33" w15:restartNumberingAfterBreak="0">
+  <w:abstractNum w:abstractNumId="35" w15:restartNumberingAfterBreak="0">
     <w:nsid w:val="5AFF34CC"/>
     <w:multiLevelType w:val="multilevel"/>
     <w:tmpl w:val="5DE48E64"/>
@@ -16598,7 +16915,7 @@
       </w:rPr>
     </w:lvl>
   </w:abstractNum>
-  <w:abstractNum w:abstractNumId="34" w15:restartNumberingAfterBreak="0">
+  <w:abstractNum w:abstractNumId="36" w15:restartNumberingAfterBreak="0">
     <w:nsid w:val="5B062D27"/>
     <w:multiLevelType w:val="multilevel"/>
     <w:tmpl w:val="F33038C8"/>
@@ -16747,7 +17064,7 @@
       </w:rPr>
     </w:lvl>
   </w:abstractNum>
-  <w:abstractNum w:abstractNumId="35" w15:restartNumberingAfterBreak="0">
+  <w:abstractNum w:abstractNumId="37" w15:restartNumberingAfterBreak="0">
     <w:nsid w:val="5FF46F0A"/>
     <w:multiLevelType w:val="multilevel"/>
     <w:tmpl w:val="617A007A"/>
@@ -16896,7 +17213,7 @@
       </w:rPr>
     </w:lvl>
   </w:abstractNum>
-  <w:abstractNum w:abstractNumId="36" w15:restartNumberingAfterBreak="0">
+  <w:abstractNum w:abstractNumId="38" w15:restartNumberingAfterBreak="0">
     <w:nsid w:val="62727D43"/>
     <w:multiLevelType w:val="multilevel"/>
     <w:tmpl w:val="A2C4D938"/>
@@ -17045,7 +17362,7 @@
       </w:rPr>
     </w:lvl>
   </w:abstractNum>
-  <w:abstractNum w:abstractNumId="37" w15:restartNumberingAfterBreak="0">
+  <w:abstractNum w:abstractNumId="39" w15:restartNumberingAfterBreak="0">
     <w:nsid w:val="62CA379F"/>
     <w:multiLevelType w:val="multilevel"/>
     <w:tmpl w:val="065EBBE4"/>
@@ -17194,7 +17511,7 @@
       </w:rPr>
     </w:lvl>
   </w:abstractNum>
-  <w:abstractNum w:abstractNumId="38" w15:restartNumberingAfterBreak="0">
+  <w:abstractNum w:abstractNumId="40" w15:restartNumberingAfterBreak="0">
     <w:nsid w:val="6602221B"/>
     <w:multiLevelType w:val="multilevel"/>
     <w:tmpl w:val="53183DBC"/>
@@ -17343,7 +17660,7 @@
       </w:rPr>
     </w:lvl>
   </w:abstractNum>
-  <w:abstractNum w:abstractNumId="39" w15:restartNumberingAfterBreak="0">
+  <w:abstractNum w:abstractNumId="41" w15:restartNumberingAfterBreak="0">
     <w:nsid w:val="68BE7CAD"/>
     <w:multiLevelType w:val="multilevel"/>
     <w:tmpl w:val="B7C450EA"/>
@@ -17493,124 +17810,130 @@
     </w:lvl>
   </w:abstractNum>
   <w:num w:numId="1" w16cid:durableId="628897641">
-    <w:abstractNumId w:val="12"/>
+    <w:abstractNumId w:val="14"/>
   </w:num>
   <w:num w:numId="2" w16cid:durableId="951398461">
-    <w:abstractNumId w:val="3"/>
+    <w:abstractNumId w:val="4"/>
   </w:num>
   <w:num w:numId="3" w16cid:durableId="380712361">
+    <w:abstractNumId w:val="29"/>
+  </w:num>
+  <w:num w:numId="4" w16cid:durableId="1923835695">
     <w:abstractNumId w:val="27"/>
   </w:num>
-  <w:num w:numId="4" w16cid:durableId="1923835695">
-    <w:abstractNumId w:val="25"/>
-  </w:num>
   <w:num w:numId="5" w16cid:durableId="1918587623">
-    <w:abstractNumId w:val="29"/>
+    <w:abstractNumId w:val="31"/>
   </w:num>
   <w:num w:numId="6" w16cid:durableId="551625317">
-    <w:abstractNumId w:val="16"/>
+    <w:abstractNumId w:val="18"/>
   </w:num>
   <w:num w:numId="7" w16cid:durableId="1389183727">
-    <w:abstractNumId w:val="23"/>
+    <w:abstractNumId w:val="25"/>
   </w:num>
   <w:num w:numId="8" w16cid:durableId="890727289">
     <w:abstractNumId w:val="1"/>
   </w:num>
   <w:num w:numId="9" w16cid:durableId="1341005392">
-    <w:abstractNumId w:val="31"/>
+    <w:abstractNumId w:val="33"/>
   </w:num>
   <w:num w:numId="10" w16cid:durableId="782071858">
+    <w:abstractNumId w:val="15"/>
+  </w:num>
+  <w:num w:numId="11" w16cid:durableId="562329446">
+    <w:abstractNumId w:val="34"/>
+  </w:num>
+  <w:num w:numId="12" w16cid:durableId="1162889494">
+    <w:abstractNumId w:val="30"/>
+  </w:num>
+  <w:num w:numId="13" w16cid:durableId="1103375252">
+    <w:abstractNumId w:val="5"/>
+  </w:num>
+  <w:num w:numId="14" w16cid:durableId="979117829">
+    <w:abstractNumId w:val="10"/>
+  </w:num>
+  <w:num w:numId="15" w16cid:durableId="714934188">
+    <w:abstractNumId w:val="19"/>
+  </w:num>
+  <w:num w:numId="16" w16cid:durableId="1872105003">
+    <w:abstractNumId w:val="9"/>
+  </w:num>
+  <w:num w:numId="17" w16cid:durableId="1885211678">
+    <w:abstractNumId w:val="20"/>
+  </w:num>
+  <w:num w:numId="18" w16cid:durableId="810364294">
+    <w:abstractNumId w:val="8"/>
+  </w:num>
+  <w:num w:numId="19" w16cid:durableId="2089962886">
     <w:abstractNumId w:val="13"/>
   </w:num>
-  <w:num w:numId="11" w16cid:durableId="562329446">
-    <w:abstractNumId w:val="32"/>
-  </w:num>
-  <w:num w:numId="12" w16cid:durableId="1162889494">
-    <w:abstractNumId w:val="28"/>
-  </w:num>
-  <w:num w:numId="13" w16cid:durableId="1103375252">
-    <w:abstractNumId w:val="4"/>
-  </w:num>
-  <w:num w:numId="14" w16cid:durableId="979117829">
-    <w:abstractNumId w:val="9"/>
-  </w:num>
-  <w:num w:numId="15" w16cid:durableId="714934188">
-    <w:abstractNumId w:val="17"/>
-  </w:num>
-  <w:num w:numId="16" w16cid:durableId="1872105003">
-    <w:abstractNumId w:val="8"/>
-  </w:num>
-  <w:num w:numId="17" w16cid:durableId="1885211678">
-    <w:abstractNumId w:val="18"/>
-  </w:num>
-  <w:num w:numId="18" w16cid:durableId="810364294">
-    <w:abstractNumId w:val="7"/>
-  </w:num>
-  <w:num w:numId="19" w16cid:durableId="2089962886">
-    <w:abstractNumId w:val="11"/>
-  </w:num>
   <w:num w:numId="20" w16cid:durableId="1681857293">
-    <w:abstractNumId w:val="36"/>
+    <w:abstractNumId w:val="38"/>
   </w:num>
   <w:num w:numId="21" w16cid:durableId="873233619">
     <w:abstractNumId w:val="0"/>
   </w:num>
   <w:num w:numId="22" w16cid:durableId="1670719649">
-    <w:abstractNumId w:val="6"/>
+    <w:abstractNumId w:val="7"/>
   </w:num>
   <w:num w:numId="23" w16cid:durableId="1428581480">
-    <w:abstractNumId w:val="38"/>
+    <w:abstractNumId w:val="40"/>
   </w:num>
   <w:num w:numId="24" w16cid:durableId="1840122421">
-    <w:abstractNumId w:val="15"/>
+    <w:abstractNumId w:val="17"/>
   </w:num>
   <w:num w:numId="25" w16cid:durableId="1877623577">
-    <w:abstractNumId w:val="21"/>
+    <w:abstractNumId w:val="23"/>
   </w:num>
   <w:num w:numId="26" w16cid:durableId="1546680689">
-    <w:abstractNumId w:val="39"/>
+    <w:abstractNumId w:val="41"/>
   </w:num>
   <w:num w:numId="27" w16cid:durableId="793402214">
+    <w:abstractNumId w:val="26"/>
+  </w:num>
+  <w:num w:numId="28" w16cid:durableId="1403525185">
+    <w:abstractNumId w:val="12"/>
+  </w:num>
+  <w:num w:numId="29" w16cid:durableId="954410301">
     <w:abstractNumId w:val="24"/>
   </w:num>
-  <w:num w:numId="28" w16cid:durableId="1403525185">
-    <w:abstractNumId w:val="10"/>
-  </w:num>
-  <w:num w:numId="29" w16cid:durableId="954410301">
-    <w:abstractNumId w:val="22"/>
-  </w:num>
   <w:num w:numId="30" w16cid:durableId="2029327466">
-    <w:abstractNumId w:val="30"/>
+    <w:abstractNumId w:val="32"/>
   </w:num>
   <w:num w:numId="31" w16cid:durableId="1301229032">
-    <w:abstractNumId w:val="35"/>
+    <w:abstractNumId w:val="37"/>
   </w:num>
   <w:num w:numId="32" w16cid:durableId="1921208202">
     <w:abstractNumId w:val="2"/>
   </w:num>
   <w:num w:numId="33" w16cid:durableId="1541748532">
-    <w:abstractNumId w:val="20"/>
+    <w:abstractNumId w:val="22"/>
   </w:num>
   <w:num w:numId="34" w16cid:durableId="445273188">
-    <w:abstractNumId w:val="5"/>
+    <w:abstractNumId w:val="6"/>
   </w:num>
   <w:num w:numId="35" w16cid:durableId="1591817051">
-    <w:abstractNumId w:val="26"/>
+    <w:abstractNumId w:val="28"/>
   </w:num>
   <w:num w:numId="36" w16cid:durableId="507907803">
-    <w:abstractNumId w:val="33"/>
+    <w:abstractNumId w:val="35"/>
   </w:num>
   <w:num w:numId="37" w16cid:durableId="1603754959">
-    <w:abstractNumId w:val="14"/>
+    <w:abstractNumId w:val="16"/>
   </w:num>
   <w:num w:numId="38" w16cid:durableId="1430546693">
-    <w:abstractNumId w:val="34"/>
+    <w:abstractNumId w:val="36"/>
   </w:num>
   <w:num w:numId="39" w16cid:durableId="913246423">
-    <w:abstractNumId w:val="19"/>
+    <w:abstractNumId w:val="21"/>
   </w:num>
   <w:num w:numId="40" w16cid:durableId="1504861555">
-    <w:abstractNumId w:val="37"/>
+    <w:abstractNumId w:val="39"/>
+  </w:num>
+  <w:num w:numId="41" w16cid:durableId="1188176801">
+    <w:abstractNumId w:val="11"/>
+  </w:num>
+  <w:num w:numId="42" w16cid:durableId="1409689645">
+    <w:abstractNumId w:val="3"/>
   </w:num>
 </w:numbering>
 </file>
@@ -18072,7 +18395,6 @@
   <w:style w:type="character" w:default="1" w:styleId="a0">
     <w:name w:val="Default Paragraph Font"/>
     <w:uiPriority w:val="1"/>
-    <w:semiHidden/>
     <w:unhideWhenUsed/>
   </w:style>
   <w:style w:type="table" w:default="1" w:styleId="a1">
